--- a/Annexe4/Annexe4-_LinearLayout.docx
+++ b/Annexe4/Annexe4-_LinearLayout.docx
@@ -206,6 +206,7 @@
                 <w:szCs w:val="26"/>
               </w:rPr>
             </w:pPr>
+            <w:proofErr w:type="gramStart"/>
             <w:r>
               <w:rPr>
                 <w:rStyle w:val="lev"/>
@@ -215,6 +216,7 @@
               </w:rPr>
               <w:t>détails</w:t>
             </w:r>
+            <w:proofErr w:type="gramEnd"/>
           </w:p>
         </w:tc>
       </w:tr>
@@ -236,6 +238,7 @@
               </w:rPr>
             </w:pPr>
             <w:proofErr w:type="spellStart"/>
+            <w:proofErr w:type="gramStart"/>
             <w:r>
               <w:rPr>
                 <w:rStyle w:val="lev"/>
@@ -244,6 +247,7 @@
               <w:t>android</w:t>
             </w:r>
             <w:proofErr w:type="spellEnd"/>
+            <w:proofErr w:type="gramEnd"/>
             <w:r>
               <w:rPr>
                 <w:rStyle w:val="lev"/>
@@ -267,6 +271,7 @@
               </w:rPr>
             </w:pPr>
             <w:proofErr w:type="spellStart"/>
+            <w:proofErr w:type="gramStart"/>
             <w:r>
               <w:rPr>
                 <w:rStyle w:val="lev"/>
@@ -275,6 +280,7 @@
               <w:t>setOrientation</w:t>
             </w:r>
             <w:proofErr w:type="spellEnd"/>
+            <w:proofErr w:type="gramEnd"/>
           </w:p>
         </w:tc>
         <w:tc>
@@ -389,6 +395,7 @@
               </w:rPr>
             </w:pPr>
             <w:proofErr w:type="spellStart"/>
+            <w:proofErr w:type="gramStart"/>
             <w:r>
               <w:rPr>
                 <w:rStyle w:val="lev"/>
@@ -397,6 +404,7 @@
               <w:t>android</w:t>
             </w:r>
             <w:proofErr w:type="spellEnd"/>
+            <w:proofErr w:type="gramEnd"/>
             <w:r>
               <w:rPr>
                 <w:rStyle w:val="lev"/>
@@ -435,6 +443,7 @@
               </w:rPr>
             </w:pPr>
             <w:proofErr w:type="spellStart"/>
+            <w:proofErr w:type="gramStart"/>
             <w:r>
               <w:rPr>
                 <w:rStyle w:val="lev"/>
@@ -446,6 +455,7 @@
               <w:t>setLayoutParams</w:t>
             </w:r>
             <w:proofErr w:type="spellEnd"/>
+            <w:proofErr w:type="gramEnd"/>
           </w:p>
         </w:tc>
         <w:tc>
@@ -622,8 +632,9 @@
                 <w:sz w:val="26"/>
                 <w:szCs w:val="26"/>
               </w:rPr>
-              <w:t>Prend la place nécessaire (</w:t>
-            </w:r>
+              <w:t xml:space="preserve">Prend la place nécessaire </w:t>
+            </w:r>
+            <w:proofErr w:type="gramStart"/>
             <w:r>
               <w:rPr>
                 <w:rStyle w:val="lev"/>
@@ -631,7 +642,7 @@
                 <w:sz w:val="26"/>
                 <w:szCs w:val="26"/>
               </w:rPr>
-              <w:t> </w:t>
+              <w:t>(</w:t>
             </w:r>
             <w:r>
               <w:rPr>
@@ -640,7 +651,26 @@
                 <w:sz w:val="26"/>
                 <w:szCs w:val="26"/>
               </w:rPr>
-              <w:t>texte présent</w:t>
+              <w:t> </w:t>
+            </w:r>
+            <w:r>
+              <w:rPr>
+                <w:rStyle w:val="lev"/>
+                <w:rFonts w:ascii="Tw Cen MT" w:eastAsia="Gulim" w:hAnsi="Tw Cen MT"/>
+                <w:sz w:val="26"/>
+                <w:szCs w:val="26"/>
+              </w:rPr>
+              <w:t>texte</w:t>
+            </w:r>
+            <w:proofErr w:type="gramEnd"/>
+            <w:r>
+              <w:rPr>
+                <w:rStyle w:val="lev"/>
+                <w:rFonts w:ascii="Tw Cen MT" w:eastAsia="Gulim" w:hAnsi="Tw Cen MT"/>
+                <w:sz w:val="26"/>
+                <w:szCs w:val="26"/>
+              </w:rPr>
+              <w:t xml:space="preserve"> présent</w:t>
             </w:r>
             <w:r>
               <w:rPr>
@@ -743,6 +773,7 @@
               </w:rPr>
             </w:pPr>
             <w:proofErr w:type="spellStart"/>
+            <w:proofErr w:type="gramStart"/>
             <w:r>
               <w:rPr>
                 <w:rStyle w:val="lev"/>
@@ -751,6 +782,7 @@
               <w:t>android</w:t>
             </w:r>
             <w:proofErr w:type="spellEnd"/>
+            <w:proofErr w:type="gramEnd"/>
             <w:r>
               <w:rPr>
                 <w:rStyle w:val="lev"/>
@@ -789,6 +821,7 @@
               </w:rPr>
             </w:pPr>
             <w:proofErr w:type="spellStart"/>
+            <w:proofErr w:type="gramStart"/>
             <w:r>
               <w:rPr>
                 <w:rStyle w:val="lev"/>
@@ -800,6 +833,7 @@
               <w:t>setLayoutParams</w:t>
             </w:r>
             <w:proofErr w:type="spellEnd"/>
+            <w:proofErr w:type="gramEnd"/>
           </w:p>
         </w:tc>
         <w:tc>
@@ -839,6 +873,7 @@
               </w:rPr>
             </w:pPr>
             <w:proofErr w:type="spellStart"/>
+            <w:proofErr w:type="gramStart"/>
             <w:r>
               <w:rPr>
                 <w:rStyle w:val="lev"/>
@@ -847,6 +882,7 @@
               <w:t>android</w:t>
             </w:r>
             <w:proofErr w:type="spellEnd"/>
+            <w:proofErr w:type="gramEnd"/>
             <w:r>
               <w:rPr>
                 <w:rStyle w:val="lev"/>
@@ -873,6 +909,7 @@
                 <w:bCs w:val="0"/>
               </w:rPr>
             </w:pPr>
+            <w:proofErr w:type="gramStart"/>
             <w:r>
               <w:rPr>
                 <w:rStyle w:val="lev"/>
@@ -887,6 +924,7 @@
               </w:rPr>
               <w:t>poids</w:t>
             </w:r>
+            <w:proofErr w:type="gramEnd"/>
             <w:r>
               <w:rPr>
                 <w:rStyle w:val="lev"/>
@@ -946,6 +984,7 @@
               </w:rPr>
             </w:pPr>
             <w:proofErr w:type="spellStart"/>
+            <w:proofErr w:type="gramStart"/>
             <w:r>
               <w:rPr>
                 <w:rStyle w:val="lev"/>
@@ -957,6 +996,7 @@
               <w:t>setLayoutParams</w:t>
             </w:r>
             <w:proofErr w:type="spellEnd"/>
+            <w:proofErr w:type="gramEnd"/>
           </w:p>
         </w:tc>
         <w:tc>
@@ -981,8 +1021,9 @@
                 <w:sz w:val="26"/>
                 <w:szCs w:val="26"/>
               </w:rPr>
-              <w:t>Partager l’espace disponible (</w:t>
-            </w:r>
+              <w:t xml:space="preserve">Partager l’espace disponible </w:t>
+            </w:r>
+            <w:proofErr w:type="gramStart"/>
             <w:r>
               <w:rPr>
                 <w:rStyle w:val="lev"/>
@@ -990,7 +1031,7 @@
                 <w:sz w:val="26"/>
                 <w:szCs w:val="26"/>
               </w:rPr>
-              <w:t> </w:t>
+              <w:t>(</w:t>
             </w:r>
             <w:r>
               <w:rPr>
@@ -999,7 +1040,26 @@
                 <w:sz w:val="26"/>
                 <w:szCs w:val="26"/>
               </w:rPr>
-              <w:t xml:space="preserve">pourcentage ou </w:t>
+              <w:t> </w:t>
+            </w:r>
+            <w:r>
+              <w:rPr>
+                <w:rStyle w:val="lev"/>
+                <w:rFonts w:ascii="Tw Cen MT" w:eastAsia="Gulim" w:hAnsi="Tw Cen MT"/>
+                <w:sz w:val="26"/>
+                <w:szCs w:val="26"/>
+              </w:rPr>
+              <w:t>pourcentage</w:t>
+            </w:r>
+            <w:proofErr w:type="gramEnd"/>
+            <w:r>
+              <w:rPr>
+                <w:rStyle w:val="lev"/>
+                <w:rFonts w:ascii="Tw Cen MT" w:eastAsia="Gulim" w:hAnsi="Tw Cen MT"/>
+                <w:sz w:val="26"/>
+                <w:szCs w:val="26"/>
+              </w:rPr>
+              <w:t xml:space="preserve"> ou </w:t>
             </w:r>
             <w:r>
               <w:rPr>
@@ -1052,6 +1112,7 @@
               </w:rPr>
               <w:t xml:space="preserve">IMPORTANT : </w:t>
             </w:r>
+            <w:proofErr w:type="gramStart"/>
             <w:r>
               <w:rPr>
                 <w:rStyle w:val="lev"/>
@@ -1059,7 +1120,17 @@
                 <w:sz w:val="26"/>
                 <w:szCs w:val="26"/>
               </w:rPr>
-              <w:t>lorsqu’on  utilise des p</w:t>
+              <w:t>lorsqu’on  utilise</w:t>
+            </w:r>
+            <w:proofErr w:type="gramEnd"/>
+            <w:r>
+              <w:rPr>
+                <w:rStyle w:val="lev"/>
+                <w:rFonts w:ascii="Tw Cen MT" w:eastAsia="Gulim" w:hAnsi="Tw Cen MT"/>
+                <w:sz w:val="26"/>
+                <w:szCs w:val="26"/>
+              </w:rPr>
+              <w:t xml:space="preserve"> des p</w:t>
             </w:r>
             <w:r>
               <w:rPr>
@@ -1171,6 +1242,7 @@
               <w:t xml:space="preserve">So when </w:t>
             </w:r>
             <w:proofErr w:type="spellStart"/>
+            <w:proofErr w:type="gramStart"/>
             <w:r>
               <w:rPr>
                 <w:rFonts w:ascii="inherit" w:eastAsia="Times New Roman" w:hAnsi="inherit" w:cs="Arial"/>
@@ -1181,9 +1253,9 @@
                 <w:szCs w:val="23"/>
                 <w:lang w:val="en-CA" w:eastAsia="fr-CA"/>
               </w:rPr>
-              <w:t>android:layout_weight</w:t>
-            </w:r>
-            <w:proofErr w:type="spellEnd"/>
+              <w:t>android:layout</w:t>
+            </w:r>
+            <w:proofErr w:type="gramEnd"/>
             <w:r>
               <w:rPr>
                 <w:rFonts w:ascii="inherit" w:eastAsia="Times New Roman" w:hAnsi="inherit" w:cs="Arial"/>
@@ -1194,9 +1266,9 @@
                 <w:szCs w:val="23"/>
                 <w:lang w:val="en-CA" w:eastAsia="fr-CA"/>
               </w:rPr>
-              <w:t xml:space="preserve"> is used on View X and </w:t>
-            </w:r>
-            <w:proofErr w:type="spellStart"/>
+              <w:t>_weight</w:t>
+            </w:r>
+            <w:proofErr w:type="spellEnd"/>
             <w:r>
               <w:rPr>
                 <w:rFonts w:ascii="inherit" w:eastAsia="Times New Roman" w:hAnsi="inherit" w:cs="Arial"/>
@@ -1207,9 +1279,9 @@
                 <w:szCs w:val="23"/>
                 <w:lang w:val="en-CA" w:eastAsia="fr-CA"/>
               </w:rPr>
-              <w:t>LinearLayout</w:t>
-            </w:r>
-            <w:proofErr w:type="spellEnd"/>
+              <w:t xml:space="preserve"> is used on View X and </w:t>
+            </w:r>
+            <w:proofErr w:type="spellStart"/>
             <w:r>
               <w:rPr>
                 <w:rFonts w:ascii="inherit" w:eastAsia="Times New Roman" w:hAnsi="inherit" w:cs="Arial"/>
@@ -1220,9 +1292,9 @@
                 <w:szCs w:val="23"/>
                 <w:lang w:val="en-CA" w:eastAsia="fr-CA"/>
               </w:rPr>
-              <w:t xml:space="preserve"> is horizontal, then X's </w:t>
-            </w:r>
-            <w:proofErr w:type="spellStart"/>
+              <w:t>LinearLayout</w:t>
+            </w:r>
+            <w:proofErr w:type="spellEnd"/>
             <w:r>
               <w:rPr>
                 <w:rFonts w:ascii="inherit" w:eastAsia="Times New Roman" w:hAnsi="inherit" w:cs="Arial"/>
@@ -1233,9 +1305,9 @@
                 <w:szCs w:val="23"/>
                 <w:lang w:val="en-CA" w:eastAsia="fr-CA"/>
               </w:rPr>
-              <w:t>android:layout_width</w:t>
-            </w:r>
-            <w:proofErr w:type="spellEnd"/>
+              <w:t xml:space="preserve"> is horizontal, then X's </w:t>
+            </w:r>
+            <w:proofErr w:type="spellStart"/>
             <w:r>
               <w:rPr>
                 <w:rFonts w:ascii="inherit" w:eastAsia="Times New Roman" w:hAnsi="inherit" w:cs="Arial"/>
@@ -1246,22 +1318,9 @@
                 <w:szCs w:val="23"/>
                 <w:lang w:val="en-CA" w:eastAsia="fr-CA"/>
               </w:rPr>
-              <w:t xml:space="preserve"> is simply ignored.</w:t>
-            </w:r>
-          </w:p>
-          <w:p>
-            <w:pPr>
-              <w:shd w:val="clear" w:color="auto" w:fill="FFFFFF"/>
-              <w:spacing w:after="352"/>
-              <w:textAlignment w:val="baseline"/>
-              <w:rPr>
-                <w:rFonts w:ascii="inherit" w:eastAsia="Times New Roman" w:hAnsi="inherit" w:cs="Arial"/>
-                <w:color w:val="242729"/>
-                <w:sz w:val="23"/>
-                <w:szCs w:val="23"/>
-                <w:lang w:val="en-CA" w:eastAsia="fr-CA"/>
-              </w:rPr>
-            </w:pPr>
+              <w:t>android:layout_width</w:t>
+            </w:r>
+            <w:proofErr w:type="spellEnd"/>
             <w:r>
               <w:rPr>
                 <w:rFonts w:ascii="inherit" w:eastAsia="Times New Roman" w:hAnsi="inherit" w:cs="Arial"/>
@@ -1272,9 +1331,22 @@
                 <w:szCs w:val="23"/>
                 <w:lang w:val="en-CA" w:eastAsia="fr-CA"/>
               </w:rPr>
-              <w:t xml:space="preserve">Similar, when </w:t>
-            </w:r>
-            <w:proofErr w:type="spellStart"/>
+              <w:t xml:space="preserve"> is simply ignored.</w:t>
+            </w:r>
+          </w:p>
+          <w:p>
+            <w:pPr>
+              <w:shd w:val="clear" w:color="auto" w:fill="FFFFFF"/>
+              <w:spacing w:after="352"/>
+              <w:textAlignment w:val="baseline"/>
+              <w:rPr>
+                <w:rFonts w:ascii="inherit" w:eastAsia="Times New Roman" w:hAnsi="inherit" w:cs="Arial"/>
+                <w:color w:val="242729"/>
+                <w:sz w:val="23"/>
+                <w:szCs w:val="23"/>
+                <w:lang w:val="en-CA" w:eastAsia="fr-CA"/>
+              </w:rPr>
+            </w:pPr>
             <w:r>
               <w:rPr>
                 <w:rFonts w:ascii="inherit" w:eastAsia="Times New Roman" w:hAnsi="inherit" w:cs="Arial"/>
@@ -1285,9 +1357,10 @@
                 <w:szCs w:val="23"/>
                 <w:lang w:val="en-CA" w:eastAsia="fr-CA"/>
               </w:rPr>
-              <w:t>android:layout_weight</w:t>
-            </w:r>
-            <w:proofErr w:type="spellEnd"/>
+              <w:t xml:space="preserve">Similar, when </w:t>
+            </w:r>
+            <w:proofErr w:type="spellStart"/>
+            <w:proofErr w:type="gramStart"/>
             <w:r>
               <w:rPr>
                 <w:rFonts w:ascii="inherit" w:eastAsia="Times New Roman" w:hAnsi="inherit" w:cs="Arial"/>
@@ -1298,8 +1371,9 @@
                 <w:szCs w:val="23"/>
                 <w:lang w:val="en-CA" w:eastAsia="fr-CA"/>
               </w:rPr>
-              <w:t xml:space="preserve"> is used on </w:t>
-            </w:r>
+              <w:t>android:layout</w:t>
+            </w:r>
+            <w:proofErr w:type="gramEnd"/>
             <w:r>
               <w:rPr>
                 <w:rFonts w:ascii="inherit" w:eastAsia="Times New Roman" w:hAnsi="inherit" w:cs="Arial"/>
@@ -1310,10 +1384,9 @@
                 <w:szCs w:val="23"/>
                 <w:lang w:val="en-CA" w:eastAsia="fr-CA"/>
               </w:rPr>
-              <w:lastRenderedPageBreak/>
-              <w:t xml:space="preserve">View X and </w:t>
-            </w:r>
-            <w:proofErr w:type="spellStart"/>
+              <w:t>_weight</w:t>
+            </w:r>
+            <w:proofErr w:type="spellEnd"/>
             <w:r>
               <w:rPr>
                 <w:rFonts w:ascii="inherit" w:eastAsia="Times New Roman" w:hAnsi="inherit" w:cs="Arial"/>
@@ -1324,9 +1397,8 @@
                 <w:szCs w:val="23"/>
                 <w:lang w:val="en-CA" w:eastAsia="fr-CA"/>
               </w:rPr>
-              <w:t>LinearLayout</w:t>
-            </w:r>
-            <w:proofErr w:type="spellEnd"/>
+              <w:t xml:space="preserve"> is used on </w:t>
+            </w:r>
             <w:r>
               <w:rPr>
                 <w:rFonts w:ascii="inherit" w:eastAsia="Times New Roman" w:hAnsi="inherit" w:cs="Arial"/>
@@ -1337,7 +1409,8 @@
                 <w:szCs w:val="23"/>
                 <w:lang w:val="en-CA" w:eastAsia="fr-CA"/>
               </w:rPr>
-              <w:t xml:space="preserve"> is vertical, then X's </w:t>
+              <w:lastRenderedPageBreak/>
+              <w:t xml:space="preserve">View X and </w:t>
             </w:r>
             <w:proofErr w:type="spellStart"/>
             <w:r>
@@ -1350,7 +1423,7 @@
                 <w:szCs w:val="23"/>
                 <w:lang w:val="en-CA" w:eastAsia="fr-CA"/>
               </w:rPr>
-              <w:t>android:layout_height</w:t>
+              <w:t>LinearLayout</w:t>
             </w:r>
             <w:proofErr w:type="spellEnd"/>
             <w:r>
@@ -1363,6 +1436,32 @@
                 <w:szCs w:val="23"/>
                 <w:lang w:val="en-CA" w:eastAsia="fr-CA"/>
               </w:rPr>
+              <w:t xml:space="preserve"> is vertical, then X's </w:t>
+            </w:r>
+            <w:proofErr w:type="spellStart"/>
+            <w:r>
+              <w:rPr>
+                <w:rFonts w:ascii="inherit" w:eastAsia="Times New Roman" w:hAnsi="inherit" w:cs="Arial"/>
+                <w:i/>
+                <w:iCs/>
+                <w:color w:val="242729"/>
+                <w:sz w:val="23"/>
+                <w:szCs w:val="23"/>
+                <w:lang w:val="en-CA" w:eastAsia="fr-CA"/>
+              </w:rPr>
+              <w:t>android:layout_height</w:t>
+            </w:r>
+            <w:proofErr w:type="spellEnd"/>
+            <w:r>
+              <w:rPr>
+                <w:rFonts w:ascii="inherit" w:eastAsia="Times New Roman" w:hAnsi="inherit" w:cs="Arial"/>
+                <w:i/>
+                <w:iCs/>
+                <w:color w:val="242729"/>
+                <w:sz w:val="23"/>
+                <w:szCs w:val="23"/>
+                <w:lang w:val="en-CA" w:eastAsia="fr-CA"/>
+              </w:rPr>
               <w:t xml:space="preserve"> is ignored</w:t>
             </w:r>
             <w:r>
@@ -1401,9 +1500,9 @@
                 <w:szCs w:val="23"/>
                 <w:lang w:val="en-CA" w:eastAsia="fr-CA"/>
               </w:rPr>
-              <w:t xml:space="preserve">This actually means, that you can put anything in those ignored fields: 0dp or </w:t>
-            </w:r>
-            <w:proofErr w:type="spellStart"/>
+              <w:t xml:space="preserve">This </w:t>
+            </w:r>
+            <w:proofErr w:type="gramStart"/>
             <w:r>
               <w:rPr>
                 <w:rFonts w:ascii="inherit" w:eastAsia="Times New Roman" w:hAnsi="inherit" w:cs="Arial"/>
@@ -1414,9 +1513,9 @@
                 <w:szCs w:val="23"/>
                 <w:lang w:val="en-CA" w:eastAsia="fr-CA"/>
               </w:rPr>
-              <w:t>fill_parent</w:t>
-            </w:r>
-            <w:proofErr w:type="spellEnd"/>
+              <w:t>actually means</w:t>
+            </w:r>
+            <w:proofErr w:type="gramEnd"/>
             <w:r>
               <w:rPr>
                 <w:rFonts w:ascii="inherit" w:eastAsia="Times New Roman" w:hAnsi="inherit" w:cs="Arial"/>
@@ -1427,7 +1526,7 @@
                 <w:szCs w:val="23"/>
                 <w:lang w:val="en-CA" w:eastAsia="fr-CA"/>
               </w:rPr>
-              <w:t xml:space="preserve"> or </w:t>
+              <w:t xml:space="preserve">, that you can put anything in those ignored fields: 0dp or </w:t>
             </w:r>
             <w:proofErr w:type="spellStart"/>
             <w:r>
@@ -1440,7 +1539,7 @@
                 <w:szCs w:val="23"/>
                 <w:lang w:val="en-CA" w:eastAsia="fr-CA"/>
               </w:rPr>
-              <w:t>wrap_content</w:t>
+              <w:t>fill_parent</w:t>
             </w:r>
             <w:proofErr w:type="spellEnd"/>
             <w:r>
@@ -1453,7 +1552,59 @@
                 <w:szCs w:val="23"/>
                 <w:lang w:val="en-CA" w:eastAsia="fr-CA"/>
               </w:rPr>
-              <w:t xml:space="preserve">. It doesn't matter. But it's recommended to use 0dp so View's do not do extra calculation of their height or width (which is then ignored). </w:t>
+              <w:t xml:space="preserve"> or </w:t>
+            </w:r>
+            <w:proofErr w:type="spellStart"/>
+            <w:r>
+              <w:rPr>
+                <w:rFonts w:ascii="inherit" w:eastAsia="Times New Roman" w:hAnsi="inherit" w:cs="Arial"/>
+                <w:i/>
+                <w:iCs/>
+                <w:color w:val="242729"/>
+                <w:sz w:val="23"/>
+                <w:szCs w:val="23"/>
+                <w:lang w:val="en-CA" w:eastAsia="fr-CA"/>
+              </w:rPr>
+              <w:t>wrap_content</w:t>
+            </w:r>
+            <w:proofErr w:type="spellEnd"/>
+            <w:r>
+              <w:rPr>
+                <w:rFonts w:ascii="inherit" w:eastAsia="Times New Roman" w:hAnsi="inherit" w:cs="Arial"/>
+                <w:i/>
+                <w:iCs/>
+                <w:color w:val="242729"/>
+                <w:sz w:val="23"/>
+                <w:szCs w:val="23"/>
+                <w:lang w:val="en-CA" w:eastAsia="fr-CA"/>
+              </w:rPr>
+              <w:t xml:space="preserve">. It doesn't matter. But it's recommended to use </w:t>
+            </w:r>
+            <w:proofErr w:type="gramStart"/>
+            <w:r>
+              <w:rPr>
+                <w:rFonts w:ascii="inherit" w:eastAsia="Times New Roman" w:hAnsi="inherit" w:cs="Arial"/>
+                <w:i/>
+                <w:iCs/>
+                <w:color w:val="242729"/>
+                <w:sz w:val="23"/>
+                <w:szCs w:val="23"/>
+                <w:lang w:val="en-CA" w:eastAsia="fr-CA"/>
+              </w:rPr>
+              <w:t>0dp</w:t>
+            </w:r>
+            <w:proofErr w:type="gramEnd"/>
+            <w:r>
+              <w:rPr>
+                <w:rFonts w:ascii="inherit" w:eastAsia="Times New Roman" w:hAnsi="inherit" w:cs="Arial"/>
+                <w:i/>
+                <w:iCs/>
+                <w:color w:val="242729"/>
+                <w:sz w:val="23"/>
+                <w:szCs w:val="23"/>
+                <w:lang w:val="en-CA" w:eastAsia="fr-CA"/>
+              </w:rPr>
+              <w:t xml:space="preserve"> so View's do not do extra calculation of their height or width (which is then ignored). </w:t>
             </w:r>
             <w:r>
               <w:rPr>
@@ -1614,6 +1765,7 @@
               </w:rPr>
             </w:pPr>
             <w:proofErr w:type="spellStart"/>
+            <w:proofErr w:type="gramStart"/>
             <w:r>
               <w:rPr>
                 <w:rStyle w:val="lev"/>
@@ -1630,6 +1782,7 @@
               <w:t>ndroid</w:t>
             </w:r>
             <w:proofErr w:type="spellEnd"/>
+            <w:proofErr w:type="gramEnd"/>
             <w:r>
               <w:rPr>
                 <w:rStyle w:val="lev"/>
@@ -1669,6 +1822,7 @@
               </w:rPr>
             </w:pPr>
             <w:proofErr w:type="spellStart"/>
+            <w:proofErr w:type="gramStart"/>
             <w:r>
               <w:rPr>
                 <w:rStyle w:val="lev"/>
@@ -1677,6 +1831,7 @@
               <w:t>setGravity</w:t>
             </w:r>
             <w:proofErr w:type="spellEnd"/>
+            <w:proofErr w:type="gramEnd"/>
             <w:r>
               <w:rPr>
                 <w:rStyle w:val="lev"/>
@@ -1807,6 +1962,7 @@
               </w:rPr>
               <w:t xml:space="preserve"> tous les </w:t>
             </w:r>
+            <w:proofErr w:type="gramStart"/>
             <w:r>
               <w:rPr>
                 <w:rStyle w:val="lev"/>
@@ -1843,6 +1999,7 @@
               </w:rPr>
               <w:t>s</w:t>
             </w:r>
+            <w:proofErr w:type="gramEnd"/>
             <w:r>
               <w:rPr>
                 <w:rStyle w:val="lev"/>
@@ -1986,6 +2143,7 @@
               </w:rPr>
             </w:pPr>
             <w:proofErr w:type="spellStart"/>
+            <w:proofErr w:type="gramStart"/>
             <w:r>
               <w:rPr>
                 <w:rStyle w:val="lev"/>
@@ -2001,6 +2159,7 @@
               <w:t>ndroid</w:t>
             </w:r>
             <w:proofErr w:type="spellEnd"/>
+            <w:proofErr w:type="gramEnd"/>
             <w:r>
               <w:rPr>
                 <w:rStyle w:val="lev"/>
@@ -2047,6 +2206,7 @@
               </w:rPr>
             </w:pPr>
             <w:proofErr w:type="spellStart"/>
+            <w:proofErr w:type="gramStart"/>
             <w:r>
               <w:rPr>
                 <w:rStyle w:val="lev"/>
@@ -2057,6 +2217,7 @@
               <w:t>setLayoutGravity</w:t>
             </w:r>
             <w:proofErr w:type="spellEnd"/>
+            <w:proofErr w:type="gramEnd"/>
             <w:r>
               <w:rPr>
                 <w:rStyle w:val="lev"/>
@@ -2117,7 +2278,27 @@
                 <w:sz w:val="26"/>
                 <w:szCs w:val="26"/>
               </w:rPr>
-              <w:t xml:space="preserve"> ( si possible )</w:t>
+              <w:t xml:space="preserve"> </w:t>
+            </w:r>
+            <w:proofErr w:type="gramStart"/>
+            <w:r>
+              <w:rPr>
+                <w:rStyle w:val="lev"/>
+                <w:rFonts w:ascii="Tw Cen MT" w:eastAsia="Gulim" w:hAnsi="Tw Cen MT"/>
+                <w:sz w:val="26"/>
+                <w:szCs w:val="26"/>
+              </w:rPr>
+              <w:t>( si</w:t>
+            </w:r>
+            <w:proofErr w:type="gramEnd"/>
+            <w:r>
+              <w:rPr>
+                <w:rStyle w:val="lev"/>
+                <w:rFonts w:ascii="Tw Cen MT" w:eastAsia="Gulim" w:hAnsi="Tw Cen MT"/>
+                <w:sz w:val="26"/>
+                <w:szCs w:val="26"/>
+              </w:rPr>
+              <w:t xml:space="preserve"> possible )</w:t>
             </w:r>
             <w:r>
               <w:rPr>
@@ -2161,6 +2342,7 @@
                 <w:lang w:val="en-US"/>
               </w:rPr>
             </w:pPr>
+            <w:proofErr w:type="gramStart"/>
             <w:r>
               <w:rPr>
                 <w:rStyle w:val="lev"/>
@@ -2177,6 +2359,7 @@
               </w:rPr>
               <w:t>ndroid :padding</w:t>
             </w:r>
+            <w:proofErr w:type="gramEnd"/>
           </w:p>
           <w:p>
             <w:pPr>
@@ -2188,6 +2371,7 @@
                 <w:lang w:val="en-US"/>
               </w:rPr>
             </w:pPr>
+            <w:proofErr w:type="gramStart"/>
             <w:r>
               <w:rPr>
                 <w:rStyle w:val="lev"/>
@@ -2214,6 +2398,7 @@
               <w:t>paddingTop</w:t>
             </w:r>
             <w:proofErr w:type="spellEnd"/>
+            <w:proofErr w:type="gramEnd"/>
           </w:p>
           <w:p>
             <w:pPr>
@@ -2226,6 +2411,7 @@
               </w:rPr>
             </w:pPr>
             <w:proofErr w:type="spellStart"/>
+            <w:proofErr w:type="gramStart"/>
             <w:r>
               <w:rPr>
                 <w:rStyle w:val="lev"/>
@@ -2248,7 +2434,16 @@
                 <w:rFonts w:ascii="Courier New" w:eastAsia="Gulim" w:hAnsi="Courier New" w:cs="Courier New"/>
                 <w:lang w:val="en-US"/>
               </w:rPr>
-              <w:t>layout_</w:t>
+              <w:t>layout</w:t>
+            </w:r>
+            <w:proofErr w:type="gramEnd"/>
+            <w:r>
+              <w:rPr>
+                <w:rStyle w:val="lev"/>
+                <w:rFonts w:ascii="Courier New" w:eastAsia="Gulim" w:hAnsi="Courier New" w:cs="Courier New"/>
+                <w:lang w:val="en-US"/>
+              </w:rPr>
+              <w:t>_</w:t>
             </w:r>
             <w:r>
               <w:rPr>
@@ -2590,7 +2785,15 @@
       </w:r>
       <w:proofErr w:type="spellEnd"/>
       <w:r>
-        <w:t xml:space="preserve"> ( menu contextuel sur le </w:t>
+        <w:t xml:space="preserve"> </w:t>
+      </w:r>
+      <w:proofErr w:type="gramStart"/>
+      <w:r>
+        <w:t>( menu</w:t>
+      </w:r>
+      <w:proofErr w:type="gramEnd"/>
+      <w:r>
+        <w:t xml:space="preserve"> contextuel sur le </w:t>
       </w:r>
       <w:proofErr w:type="spellStart"/>
       <w:r>
@@ -3208,11 +3411,19 @@
         <w:pStyle w:val="Titre2"/>
       </w:pPr>
       <w:r>
-        <w:t xml:space="preserve">Exercices – Poids ( </w:t>
+        <w:t xml:space="preserve">Exercices – Poids </w:t>
+      </w:r>
+      <w:proofErr w:type="gramStart"/>
+      <w:r>
+        <w:t xml:space="preserve">( </w:t>
       </w:r>
       <w:proofErr w:type="spellStart"/>
       <w:r>
-        <w:t>layout_weight</w:t>
+        <w:t>layout</w:t>
+      </w:r>
+      <w:proofErr w:type="gramEnd"/>
+      <w:r>
+        <w:t>_weight</w:t>
       </w:r>
       <w:proofErr w:type="spellEnd"/>
       <w:r>
@@ -3310,9 +3521,11 @@
                       <wps:txbx>
                         <w:txbxContent>
                           <w:p>
+                            <w:proofErr w:type="gramStart"/>
                             <w:r>
                               <w:t>bouton</w:t>
                             </w:r>
+                            <w:proofErr w:type="gramEnd"/>
                           </w:p>
                         </w:txbxContent>
                       </wps:txbx>
@@ -3341,9 +3554,11 @@
                 <v:textbox style="mso-fit-shape-to-text:t">
                   <w:txbxContent>
                     <w:p>
+                      <w:proofErr w:type="gramStart"/>
                       <w:r>
                         <w:t>bouton</w:t>
                       </w:r>
+                      <w:proofErr w:type="gramEnd"/>
                     </w:p>
                   </w:txbxContent>
                 </v:textbox>
@@ -3403,9 +3618,11 @@
                       <wps:txbx>
                         <w:txbxContent>
                           <w:p>
+                            <w:proofErr w:type="gramStart"/>
                             <w:r>
                               <w:t>bouton</w:t>
                             </w:r>
+                            <w:proofErr w:type="gramEnd"/>
                           </w:p>
                         </w:txbxContent>
                       </wps:txbx>
@@ -3430,9 +3647,11 @@
                 <v:textbox style="mso-fit-shape-to-text:t">
                   <w:txbxContent>
                     <w:p>
+                      <w:proofErr w:type="gramStart"/>
                       <w:r>
                         <w:t>bouton</w:t>
                       </w:r>
+                      <w:proofErr w:type="gramEnd"/>
                     </w:p>
                   </w:txbxContent>
                 </v:textbox>
@@ -3492,9 +3711,11 @@
                       <wps:txbx>
                         <w:txbxContent>
                           <w:p>
+                            <w:proofErr w:type="gramStart"/>
                             <w:r>
                               <w:t>bouton</w:t>
                             </w:r>
+                            <w:proofErr w:type="gramEnd"/>
                           </w:p>
                         </w:txbxContent>
                       </wps:txbx>
@@ -3519,9 +3740,11 @@
                 <v:textbox style="mso-fit-shape-to-text:t">
                   <w:txbxContent>
                     <w:p>
+                      <w:proofErr w:type="gramStart"/>
                       <w:r>
                         <w:t>bouton</w:t>
                       </w:r>
+                      <w:proofErr w:type="gramEnd"/>
                     </w:p>
                   </w:txbxContent>
                 </v:textbox>
@@ -3581,9 +3804,11 @@
                       <wps:txbx>
                         <w:txbxContent>
                           <w:p>
+                            <w:proofErr w:type="gramStart"/>
                             <w:r>
                               <w:t>bouton</w:t>
                             </w:r>
+                            <w:proofErr w:type="gramEnd"/>
                           </w:p>
                         </w:txbxContent>
                       </wps:txbx>
@@ -3608,9 +3833,11 @@
                 <v:textbox style="mso-fit-shape-to-text:t">
                   <w:txbxContent>
                     <w:p>
+                      <w:proofErr w:type="gramStart"/>
                       <w:r>
                         <w:t>bouton</w:t>
                       </w:r>
+                      <w:proofErr w:type="gramEnd"/>
                     </w:p>
                   </w:txbxContent>
                 </v:textbox>
@@ -3670,9 +3897,11 @@
                       <wps:txbx>
                         <w:txbxContent>
                           <w:p>
+                            <w:proofErr w:type="gramStart"/>
                             <w:r>
                               <w:t>bouton</w:t>
                             </w:r>
+                            <w:proofErr w:type="gramEnd"/>
                           </w:p>
                         </w:txbxContent>
                       </wps:txbx>
@@ -3697,9 +3926,11 @@
                 <v:textbox style="mso-fit-shape-to-text:t">
                   <w:txbxContent>
                     <w:p>
+                      <w:proofErr w:type="gramStart"/>
                       <w:r>
                         <w:t>bouton</w:t>
                       </w:r>
+                      <w:proofErr w:type="gramEnd"/>
                     </w:p>
                   </w:txbxContent>
                 </v:textbox>
@@ -3759,9 +3990,11 @@
                       <wps:txbx>
                         <w:txbxContent>
                           <w:p>
+                            <w:proofErr w:type="gramStart"/>
                             <w:r>
                               <w:t>bouton</w:t>
                             </w:r>
+                            <w:proofErr w:type="gramEnd"/>
                           </w:p>
                         </w:txbxContent>
                       </wps:txbx>
@@ -3786,9 +4019,11 @@
                 <v:textbox style="mso-fit-shape-to-text:t">
                   <w:txbxContent>
                     <w:p>
+                      <w:proofErr w:type="gramStart"/>
                       <w:r>
                         <w:t>bouton</w:t>
                       </w:r>
+                      <w:proofErr w:type="gramEnd"/>
                     </w:p>
                   </w:txbxContent>
                 </v:textbox>
@@ -4299,6 +4534,7 @@
         <w:t xml:space="preserve">              </w:t>
       </w:r>
       <w:proofErr w:type="spellStart"/>
+      <w:proofErr w:type="gramStart"/>
       <w:r>
         <w:rPr>
           <w:rFonts w:ascii="Courier New" w:eastAsia="Times New Roman" w:hAnsi="Courier New" w:cs="Courier New"/>
@@ -4324,6 +4560,7 @@
         <w:t>:orientation</w:t>
       </w:r>
       <w:proofErr w:type="spellEnd"/>
+      <w:proofErr w:type="gramEnd"/>
       <w:r>
         <w:rPr>
           <w:rFonts w:ascii="Courier New" w:eastAsia="Times New Roman" w:hAnsi="Courier New" w:cs="Courier New"/>
@@ -4753,6 +4990,7 @@
         <w:t xml:space="preserve">              </w:t>
       </w:r>
       <w:proofErr w:type="spellStart"/>
+      <w:proofErr w:type="gramStart"/>
       <w:r>
         <w:rPr>
           <w:rFonts w:ascii="Courier New" w:eastAsia="Times New Roman" w:hAnsi="Courier New" w:cs="Courier New"/>
@@ -4778,6 +5016,7 @@
         <w:t>:orientation</w:t>
       </w:r>
       <w:proofErr w:type="spellEnd"/>
+      <w:proofErr w:type="gramEnd"/>
       <w:r>
         <w:rPr>
           <w:rFonts w:ascii="Courier New" w:eastAsia="Times New Roman" w:hAnsi="Courier New" w:cs="Courier New"/>
@@ -5104,6 +5343,7 @@
         <w:t xml:space="preserve">      </w:t>
       </w:r>
       <w:proofErr w:type="spellStart"/>
+      <w:proofErr w:type="gramStart"/>
       <w:r>
         <w:rPr>
           <w:rFonts w:ascii="Courier New" w:eastAsia="Times New Roman" w:hAnsi="Courier New" w:cs="Courier New"/>
@@ -5126,7 +5366,20 @@
           <w:szCs w:val="20"/>
           <w:lang w:val="en-CA" w:eastAsia="fr-CA"/>
         </w:rPr>
-        <w:t>:layout_weight</w:t>
+        <w:t>:layout</w:t>
+      </w:r>
+      <w:proofErr w:type="gramEnd"/>
+      <w:r>
+        <w:rPr>
+          <w:rFonts w:ascii="Courier New" w:eastAsia="Times New Roman" w:hAnsi="Courier New" w:cs="Courier New"/>
+          <w:b/>
+          <w:bCs/>
+          <w:color w:val="0000FF"/>
+          <w:sz w:val="20"/>
+          <w:szCs w:val="20"/>
+          <w:lang w:val="en-CA" w:eastAsia="fr-CA"/>
+        </w:rPr>
+        <w:t>_weight</w:t>
       </w:r>
       <w:proofErr w:type="spellEnd"/>
       <w:r>
@@ -5316,6 +5569,7 @@
         <w:tab/>
       </w:r>
       <w:proofErr w:type="spellStart"/>
+      <w:proofErr w:type="gramStart"/>
       <w:r>
         <w:rPr>
           <w:rFonts w:ascii="Courier New" w:eastAsia="Times New Roman" w:hAnsi="Courier New" w:cs="Courier New"/>
@@ -5338,7 +5592,20 @@
           <w:szCs w:val="20"/>
           <w:lang w:val="en-CA" w:eastAsia="fr-CA"/>
         </w:rPr>
-        <w:t>:layout_weight</w:t>
+        <w:t>:layout</w:t>
+      </w:r>
+      <w:proofErr w:type="gramEnd"/>
+      <w:r>
+        <w:rPr>
+          <w:rFonts w:ascii="Courier New" w:eastAsia="Times New Roman" w:hAnsi="Courier New" w:cs="Courier New"/>
+          <w:b/>
+          <w:bCs/>
+          <w:color w:val="0000FF"/>
+          <w:sz w:val="20"/>
+          <w:szCs w:val="20"/>
+          <w:lang w:val="en-CA" w:eastAsia="fr-CA"/>
+        </w:rPr>
+        <w:t>_weight</w:t>
       </w:r>
       <w:proofErr w:type="spellEnd"/>
       <w:r>
@@ -5784,6 +6051,7 @@
         <w:tab/>
       </w:r>
       <w:proofErr w:type="spellStart"/>
+      <w:proofErr w:type="gramStart"/>
       <w:r>
         <w:rPr>
           <w:rFonts w:ascii="Courier New" w:eastAsia="Times New Roman" w:hAnsi="Courier New" w:cs="Courier New"/>
@@ -5806,7 +6074,20 @@
           <w:szCs w:val="20"/>
           <w:lang w:val="en-CA" w:eastAsia="fr-CA"/>
         </w:rPr>
-        <w:t>:layout_weight</w:t>
+        <w:t>:layout</w:t>
+      </w:r>
+      <w:proofErr w:type="gramEnd"/>
+      <w:r>
+        <w:rPr>
+          <w:rFonts w:ascii="Courier New" w:eastAsia="Times New Roman" w:hAnsi="Courier New" w:cs="Courier New"/>
+          <w:b/>
+          <w:bCs/>
+          <w:color w:val="0000FF"/>
+          <w:sz w:val="20"/>
+          <w:szCs w:val="20"/>
+          <w:lang w:val="en-CA" w:eastAsia="fr-CA"/>
+        </w:rPr>
+        <w:t>_weight</w:t>
       </w:r>
       <w:proofErr w:type="spellEnd"/>
       <w:r>
@@ -6290,6 +6571,7 @@
         <w:tab/>
       </w:r>
       <w:proofErr w:type="spellStart"/>
+      <w:proofErr w:type="gramStart"/>
       <w:r>
         <w:rPr>
           <w:rFonts w:ascii="Courier New" w:eastAsia="Times New Roman" w:hAnsi="Courier New" w:cs="Courier New"/>
@@ -6312,7 +6594,20 @@
           <w:szCs w:val="20"/>
           <w:lang w:val="en-CA" w:eastAsia="fr-CA"/>
         </w:rPr>
-        <w:t>:layout_weight</w:t>
+        <w:t>:layout</w:t>
+      </w:r>
+      <w:proofErr w:type="gramEnd"/>
+      <w:r>
+        <w:rPr>
+          <w:rFonts w:ascii="Courier New" w:eastAsia="Times New Roman" w:hAnsi="Courier New" w:cs="Courier New"/>
+          <w:b/>
+          <w:bCs/>
+          <w:color w:val="0000FF"/>
+          <w:sz w:val="20"/>
+          <w:szCs w:val="20"/>
+          <w:lang w:val="en-CA" w:eastAsia="fr-CA"/>
+        </w:rPr>
+        <w:t>_weight</w:t>
       </w:r>
       <w:proofErr w:type="spellEnd"/>
       <w:r>
@@ -6701,7 +6996,7 @@
         <w:rPr>
           <w:rFonts w:ascii="Courier New" w:eastAsia="Times New Roman" w:hAnsi="Courier New" w:cs="Courier New"/>
           <w:color w:val="000000"/>
-          <w:lang w:eastAsia="fr-CA"/>
+          <w:lang w:val="en-CA" w:eastAsia="fr-CA"/>
         </w:rPr>
       </w:pPr>
       <w:r>
@@ -6716,7 +7011,7 @@
         <w:rPr>
           <w:rFonts w:ascii="Courier New" w:eastAsia="Times New Roman" w:hAnsi="Courier New" w:cs="Courier New"/>
           <w:color w:val="000000"/>
-          <w:lang w:eastAsia="fr-CA"/>
+          <w:lang w:val="en-CA" w:eastAsia="fr-CA"/>
         </w:rPr>
         <w:t>&lt;/</w:t>
       </w:r>
@@ -6728,7 +7023,7 @@
           <w:bCs/>
           <w:color w:val="000080"/>
           <w:shd w:val="clear" w:color="auto" w:fill="E4E4FF"/>
-          <w:lang w:eastAsia="fr-CA"/>
+          <w:lang w:val="en-CA" w:eastAsia="fr-CA"/>
         </w:rPr>
         <w:t>LinearLayout</w:t>
       </w:r>
@@ -6737,7 +7032,7 @@
         <w:rPr>
           <w:rFonts w:ascii="Courier New" w:eastAsia="Times New Roman" w:hAnsi="Courier New" w:cs="Courier New"/>
           <w:color w:val="000000"/>
-          <w:lang w:eastAsia="fr-CA"/>
+          <w:lang w:val="en-CA" w:eastAsia="fr-CA"/>
         </w:rPr>
         <w:t>&gt;</w:t>
       </w:r>
@@ -6749,7 +7044,7 @@
         <w:rPr>
           <w:rFonts w:ascii="Courier New" w:eastAsia="Times New Roman" w:hAnsi="Courier New" w:cs="Courier New"/>
           <w:color w:val="000000"/>
-          <w:lang w:eastAsia="fr-CA"/>
+          <w:lang w:val="en-CA" w:eastAsia="fr-CA"/>
         </w:rPr>
       </w:pPr>
     </w:p>
@@ -6791,7 +7086,7 @@
           <w:color w:val="000000"/>
           <w:sz w:val="20"/>
           <w:szCs w:val="20"/>
-          <w:lang w:eastAsia="fr-CA"/>
+          <w:lang w:val="en-CA" w:eastAsia="fr-CA"/>
         </w:rPr>
         <w:t xml:space="preserve">      </w:t>
       </w:r>
@@ -6845,6 +7140,7 @@
         <w:t xml:space="preserve">              </w:t>
       </w:r>
       <w:proofErr w:type="spellStart"/>
+      <w:proofErr w:type="gramStart"/>
       <w:r>
         <w:rPr>
           <w:rFonts w:ascii="Courier New" w:eastAsia="Times New Roman" w:hAnsi="Courier New" w:cs="Courier New"/>
@@ -6870,6 +7166,7 @@
         <w:t>:orientation</w:t>
       </w:r>
       <w:proofErr w:type="spellEnd"/>
+      <w:proofErr w:type="gramEnd"/>
       <w:r>
         <w:rPr>
           <w:rFonts w:ascii="Courier New" w:eastAsia="Times New Roman" w:hAnsi="Courier New" w:cs="Courier New"/>
@@ -7196,6 +7493,7 @@
         <w:t xml:space="preserve">       </w:t>
       </w:r>
       <w:proofErr w:type="spellStart"/>
+      <w:proofErr w:type="gramStart"/>
       <w:r>
         <w:rPr>
           <w:rFonts w:ascii="Courier New" w:eastAsia="Times New Roman" w:hAnsi="Courier New" w:cs="Courier New"/>
@@ -7218,7 +7516,20 @@
           <w:szCs w:val="20"/>
           <w:lang w:val="en-CA" w:eastAsia="fr-CA"/>
         </w:rPr>
-        <w:t>:layout_weight</w:t>
+        <w:t>:layout</w:t>
+      </w:r>
+      <w:proofErr w:type="gramEnd"/>
+      <w:r>
+        <w:rPr>
+          <w:rFonts w:ascii="Courier New" w:eastAsia="Times New Roman" w:hAnsi="Courier New" w:cs="Courier New"/>
+          <w:b/>
+          <w:bCs/>
+          <w:color w:val="0000FF"/>
+          <w:sz w:val="20"/>
+          <w:szCs w:val="20"/>
+          <w:lang w:val="en-CA" w:eastAsia="fr-CA"/>
+        </w:rPr>
+        <w:t>_weight</w:t>
       </w:r>
       <w:proofErr w:type="spellEnd"/>
       <w:r>
@@ -7407,6 +7718,7 @@
         <w:tab/>
       </w:r>
       <w:proofErr w:type="spellStart"/>
+      <w:proofErr w:type="gramStart"/>
       <w:r>
         <w:rPr>
           <w:rFonts w:ascii="Courier New" w:eastAsia="Times New Roman" w:hAnsi="Courier New" w:cs="Courier New"/>
@@ -7429,7 +7741,20 @@
           <w:szCs w:val="20"/>
           <w:lang w:val="en-CA" w:eastAsia="fr-CA"/>
         </w:rPr>
-        <w:t>:layout_weight</w:t>
+        <w:t>:layout</w:t>
+      </w:r>
+      <w:proofErr w:type="gramEnd"/>
+      <w:r>
+        <w:rPr>
+          <w:rFonts w:ascii="Courier New" w:eastAsia="Times New Roman" w:hAnsi="Courier New" w:cs="Courier New"/>
+          <w:b/>
+          <w:bCs/>
+          <w:color w:val="0000FF"/>
+          <w:sz w:val="20"/>
+          <w:szCs w:val="20"/>
+          <w:lang w:val="en-CA" w:eastAsia="fr-CA"/>
+        </w:rPr>
+        <w:t>_weight</w:t>
       </w:r>
       <w:proofErr w:type="spellEnd"/>
       <w:r>
@@ -7904,6 +8229,7 @@
         <w:tab/>
       </w:r>
       <w:proofErr w:type="spellStart"/>
+      <w:proofErr w:type="gramStart"/>
       <w:r>
         <w:rPr>
           <w:rFonts w:ascii="Courier New" w:eastAsia="Times New Roman" w:hAnsi="Courier New" w:cs="Courier New"/>
@@ -7938,7 +8264,20 @@
           <w:szCs w:val="20"/>
           <w:lang w:val="en-CA" w:eastAsia="fr-CA"/>
         </w:rPr>
-        <w:t>layout_weight</w:t>
+        <w:t>layout</w:t>
+      </w:r>
+      <w:proofErr w:type="gramEnd"/>
+      <w:r>
+        <w:rPr>
+          <w:rFonts w:ascii="Courier New" w:eastAsia="Times New Roman" w:hAnsi="Courier New" w:cs="Courier New"/>
+          <w:b/>
+          <w:bCs/>
+          <w:color w:val="0000FF"/>
+          <w:sz w:val="20"/>
+          <w:szCs w:val="20"/>
+          <w:lang w:val="en-CA" w:eastAsia="fr-CA"/>
+        </w:rPr>
+        <w:t>_weight</w:t>
       </w:r>
       <w:proofErr w:type="spellEnd"/>
       <w:r>
@@ -8445,6 +8784,7 @@
         <w:tab/>
       </w:r>
       <w:proofErr w:type="spellStart"/>
+      <w:proofErr w:type="gramStart"/>
       <w:r>
         <w:rPr>
           <w:rFonts w:ascii="Courier New" w:eastAsia="Times New Roman" w:hAnsi="Courier New" w:cs="Courier New"/>
@@ -8479,7 +8819,20 @@
           <w:szCs w:val="20"/>
           <w:lang w:val="en-CA" w:eastAsia="fr-CA"/>
         </w:rPr>
-        <w:t>layout_weight</w:t>
+        <w:t>layout</w:t>
+      </w:r>
+      <w:proofErr w:type="gramEnd"/>
+      <w:r>
+        <w:rPr>
+          <w:rFonts w:ascii="Courier New" w:eastAsia="Times New Roman" w:hAnsi="Courier New" w:cs="Courier New"/>
+          <w:b/>
+          <w:bCs/>
+          <w:color w:val="0000FF"/>
+          <w:sz w:val="20"/>
+          <w:szCs w:val="20"/>
+          <w:lang w:val="en-CA" w:eastAsia="fr-CA"/>
+        </w:rPr>
+        <w:t>_weight</w:t>
       </w:r>
       <w:proofErr w:type="spellEnd"/>
       <w:r>
@@ -8932,8 +9285,13 @@
         </w:rPr>
         <w:t xml:space="preserve"> </w:t>
       </w:r>
-      <w:r>
-        <w:t xml:space="preserve">( sa classe d'origine est en fait une sous-classe de </w:t>
+      <w:proofErr w:type="gramStart"/>
+      <w:r>
+        <w:t>( sa</w:t>
+      </w:r>
+      <w:proofErr w:type="gramEnd"/>
+      <w:r>
+        <w:t xml:space="preserve"> classe d'origine est en fait une sous-classe de </w:t>
       </w:r>
       <w:proofErr w:type="spellStart"/>
       <w:r>
@@ -9135,7 +9493,15 @@
       </w:r>
       <w:proofErr w:type="spellEnd"/>
       <w:r>
-        <w:t>, qui peut valoir le numéro de la colonne qu’on veut occuper l’espace restant ou ‘*’ si on veut que toutes les colonnes ait la même largeur</w:t>
+        <w:t xml:space="preserve">, qui peut valoir le numéro de la colonne qu’on veut occuper l’espace restant ou ‘*’ si on veut que toutes les colonnes </w:t>
+      </w:r>
+      <w:proofErr w:type="gramStart"/>
+      <w:r>
+        <w:t>ait</w:t>
+      </w:r>
+      <w:proofErr w:type="gramEnd"/>
+      <w:r>
+        <w:t xml:space="preserve"> la même largeur</w:t>
       </w:r>
     </w:p>
     <w:p>
@@ -9152,7 +9518,31 @@
           <w:rPr>
             <w:rStyle w:val="Lienhypertexte"/>
           </w:rPr>
-          <w:t>https://abhiandroid.com/ui/tablelayout#gsc.tab=0</w:t>
+          <w:t>https://abhiandroid.com/ui/tablelay</w:t>
+        </w:r>
+        <w:r>
+          <w:rPr>
+            <w:rStyle w:val="Lienhypertexte"/>
+          </w:rPr>
+          <w:t>o</w:t>
+        </w:r>
+        <w:r>
+          <w:rPr>
+            <w:rStyle w:val="Lienhypertexte"/>
+          </w:rPr>
+          <w:t>ut#</w:t>
+        </w:r>
+        <w:r>
+          <w:rPr>
+            <w:rStyle w:val="Lienhypertexte"/>
+          </w:rPr>
+          <w:t>g</w:t>
+        </w:r>
+        <w:r>
+          <w:rPr>
+            <w:rStyle w:val="Lienhypertexte"/>
+          </w:rPr>
+          <w:t>sc.tab=0</w:t>
         </w:r>
       </w:hyperlink>
     </w:p>
@@ -14233,7 +14623,9 @@
     <w:rsid w:val="00A5132B"/>
     <w:rsid w:val="00AA569A"/>
     <w:rsid w:val="00B53D40"/>
+    <w:rsid w:val="00DB79C3"/>
     <w:rsid w:val="00DE50F6"/>
+    <w:rsid w:val="00E345AE"/>
     <w:rsid w:val="00F7690A"/>
   </w:rsids>
   <m:mathPr>
